--- a/法令ファイル/土じよう調査作業規程準則/土じよう調査作業規程準則（昭和三十年総理府令第三号）.docx
+++ b/法令ファイル/土じよう調査作業規程準則/土じよう調査作業規程準則（昭和三十年総理府令第三号）.docx
@@ -140,6 +140,8 @@
       </w:pPr>
       <w:r>
         <w:t>前項の作業は、測量法（昭和二十四年法律第百八十八号）第二十七条第二項の規定により国土交通大臣の刊行した五万分の一地形図（以下「地形図」という。）の図郭の区域ごとに行うものとする。</w:t>
+        <w:br/>
+        <w:t>ただし、作業を行おうとする区域が図郭の区域の一部である場合その他特別の理由がある場合には、図郭の区域の一部について行うことができる。</w:t>
       </w:r>
     </w:p>
     <w:p>
@@ -252,6 +254,8 @@
     <w:p>
       <w:r>
         <w:t>現地作業における地形図の表示の様式及び整理作業における土じよう図の表示の様式は、別表五に定めるところによるものとする。</w:t>
+        <w:br/>
+        <w:t>ただし、同表に定めのないものについてはその旨を注記して、適宜の表現様式によることができる。</w:t>
       </w:r>
     </w:p>
     <w:p>
@@ -404,35 +408,25 @@
     </w:p>
     <w:p>
       <w:pPr>
-        <w:pStyle w:val="Heading6"/>
+        <w:pStyle w:val="ListBullet"/>
         <w:ind w:left="880"/>
       </w:pPr>
       <w:r>
         <w:t>一</w:t>
+        <w:br/>
+        <w:t>農地においては、原則として、地形図を〇・二五平方キロメートルの方眼に区画しその交点によるものとする。</w:t>
+        <w:br/>
+        <w:t>ただし、調査地域において土じようの母材、地形、排水及び植生等の条件を勘案して、その地域の土じようの特性を最もよく表わす地点を選定できる場合には、その地点によるものとする。</w:t>
       </w:r>
     </w:p>
     <w:p>
       <w:pPr>
-        <w:ind w:left="880"/>
-      </w:pPr>
-      <w:r>
-        <w:t>農地においては、原則として、地形図を〇・二五平方キロメートルの方眼に区画しその交点によるものとする。</w:t>
-      </w:r>
-    </w:p>
-    <w:p>
-      <w:pPr>
-        <w:pStyle w:val="Heading6"/>
+        <w:pStyle w:val="ListBullet"/>
         <w:ind w:left="880"/>
       </w:pPr>
       <w:r>
         <w:t>二</w:t>
-      </w:r>
-    </w:p>
-    <w:p>
-      <w:pPr>
-        <w:ind w:left="880"/>
-      </w:pPr>
-      <w:r>
+        <w:br/>
         <w:t>林地及び草地においては、土じようの母材、地形、排水及び植生等の条件を勘案して、その地域の土じようの特性を最もよく表わす地点によるものとする。</w:t>
       </w:r>
     </w:p>
@@ -485,123 +479,77 @@
     </w:p>
     <w:p>
       <w:pPr>
-        <w:pStyle w:val="Heading6"/>
+        <w:pStyle w:val="ListBullet"/>
         <w:ind w:left="880"/>
       </w:pPr>
       <w:r>
         <w:t>一</w:t>
-      </w:r>
-    </w:p>
-    <w:p>
-      <w:pPr>
-        <w:ind w:left="880"/>
-      </w:pPr>
-      <w:r>
+        <w:br/>
         <w:t>層</w:t>
       </w:r>
     </w:p>
     <w:p>
       <w:pPr>
-        <w:pStyle w:val="Heading6"/>
+        <w:pStyle w:val="ListBullet"/>
         <w:ind w:left="880"/>
       </w:pPr>
       <w:r>
         <w:t>二</w:t>
-      </w:r>
-    </w:p>
-    <w:p>
-      <w:pPr>
-        <w:ind w:left="880"/>
-      </w:pPr>
-      <w:r>
+        <w:br/>
         <w:t>層界</w:t>
       </w:r>
     </w:p>
     <w:p>
       <w:pPr>
-        <w:pStyle w:val="Heading6"/>
+        <w:pStyle w:val="ListBullet"/>
         <w:ind w:left="880"/>
       </w:pPr>
       <w:r>
         <w:t>三</w:t>
-      </w:r>
-    </w:p>
-    <w:p>
-      <w:pPr>
-        <w:ind w:left="880"/>
-      </w:pPr>
-      <w:r>
+        <w:br/>
         <w:t>土性</w:t>
       </w:r>
     </w:p>
     <w:p>
       <w:pPr>
-        <w:pStyle w:val="Heading6"/>
+        <w:pStyle w:val="ListBullet"/>
         <w:ind w:left="880"/>
       </w:pPr>
       <w:r>
         <w:t>四</w:t>
+        <w:br/>
+        <w:t>礫れき</w:t>
       </w:r>
     </w:p>
     <w:p>
       <w:pPr>
-        <w:ind w:left="880"/>
-      </w:pPr>
-      <w:r>
-        <w:br/>
-        <w:t>礫れき</w:t>
-        <w:br/>
-        <w:br/>
-      </w:r>
-    </w:p>
-    <w:p>
-      <w:pPr>
-        <w:pStyle w:val="Heading6"/>
+        <w:pStyle w:val="ListBullet"/>
         <w:ind w:left="880"/>
       </w:pPr>
       <w:r>
         <w:t>五</w:t>
-      </w:r>
-    </w:p>
-    <w:p>
-      <w:pPr>
-        <w:ind w:left="880"/>
-      </w:pPr>
-      <w:r>
+        <w:br/>
         <w:t>色</w:t>
       </w:r>
     </w:p>
     <w:p>
       <w:pPr>
-        <w:pStyle w:val="Heading6"/>
+        <w:pStyle w:val="ListBullet"/>
         <w:ind w:left="880"/>
       </w:pPr>
       <w:r>
         <w:t>六</w:t>
-      </w:r>
-    </w:p>
-    <w:p>
-      <w:pPr>
-        <w:ind w:left="880"/>
-      </w:pPr>
-      <w:r>
+        <w:br/>
         <w:t>腐植の含量</w:t>
       </w:r>
     </w:p>
     <w:p>
       <w:pPr>
-        <w:pStyle w:val="Heading6"/>
+        <w:pStyle w:val="ListBullet"/>
         <w:ind w:left="880"/>
       </w:pPr>
       <w:r>
         <w:t>七</w:t>
-      </w:r>
-    </w:p>
-    <w:p>
-      <w:pPr>
-        <w:ind w:left="880"/>
-      </w:pPr>
-      <w:r>
         <w:br/>
         <w:t>泥でい</w:t>
         <w:br/>
@@ -610,103 +558,66 @@
     </w:p>
     <w:p>
       <w:pPr>
-        <w:pStyle w:val="Heading6"/>
+        <w:pStyle w:val="ListBullet"/>
         <w:ind w:left="880"/>
       </w:pPr>
       <w:r>
         <w:t>八</w:t>
-      </w:r>
-    </w:p>
-    <w:p>
-      <w:pPr>
-        <w:ind w:left="880"/>
-      </w:pPr>
-      <w:r>
+        <w:br/>
         <w:t>構造</w:t>
       </w:r>
     </w:p>
     <w:p>
       <w:pPr>
-        <w:pStyle w:val="Heading6"/>
+        <w:pStyle w:val="ListBullet"/>
         <w:ind w:left="880"/>
       </w:pPr>
       <w:r>
         <w:t>九</w:t>
-      </w:r>
-    </w:p>
-    <w:p>
-      <w:pPr>
-        <w:ind w:left="880"/>
-      </w:pPr>
-      <w:r>
+        <w:br/>
         <w:t>孔げき</w:t>
       </w:r>
     </w:p>
     <w:p>
       <w:pPr>
-        <w:pStyle w:val="Heading6"/>
+        <w:pStyle w:val="ListBullet"/>
         <w:ind w:left="880"/>
       </w:pPr>
       <w:r>
         <w:t>十</w:t>
-      </w:r>
-    </w:p>
-    <w:p>
-      <w:pPr>
-        <w:ind w:left="880"/>
-      </w:pPr>
-      <w:r>
+        <w:br/>
         <w:t>かたさ</w:t>
       </w:r>
     </w:p>
     <w:p>
       <w:pPr>
-        <w:pStyle w:val="Heading6"/>
+        <w:pStyle w:val="ListBullet"/>
         <w:ind w:left="880"/>
       </w:pPr>
       <w:r>
         <w:t>十一</w:t>
-      </w:r>
-    </w:p>
-    <w:p>
-      <w:pPr>
-        <w:ind w:left="880"/>
-      </w:pPr>
-      <w:r>
+        <w:br/>
         <w:t>粗密度</w:t>
       </w:r>
     </w:p>
     <w:p>
       <w:pPr>
-        <w:pStyle w:val="Heading6"/>
+        <w:pStyle w:val="ListBullet"/>
         <w:ind w:left="880"/>
       </w:pPr>
       <w:r>
         <w:t>十二</w:t>
-      </w:r>
-    </w:p>
-    <w:p>
-      <w:pPr>
-        <w:ind w:left="880"/>
-      </w:pPr>
-      <w:r>
+        <w:br/>
         <w:t>ねばり</w:t>
       </w:r>
     </w:p>
     <w:p>
       <w:pPr>
-        <w:pStyle w:val="Heading6"/>
+        <w:pStyle w:val="ListBullet"/>
         <w:ind w:left="880"/>
       </w:pPr>
       <w:r>
         <w:t>十三</w:t>
-      </w:r>
-    </w:p>
-    <w:p>
-      <w:pPr>
-        <w:ind w:left="880"/>
-      </w:pPr>
-      <w:r>
         <w:br/>
         <w:t>斑はん</w:t>
         <w:br/>
@@ -715,18 +626,12 @@
     </w:p>
     <w:p>
       <w:pPr>
-        <w:pStyle w:val="Heading6"/>
+        <w:pStyle w:val="ListBullet"/>
         <w:ind w:left="880"/>
       </w:pPr>
       <w:r>
         <w:t>十四</w:t>
-      </w:r>
-    </w:p>
-    <w:p>
-      <w:pPr>
-        <w:ind w:left="880"/>
-      </w:pPr>
-      <w:r>
+        <w:br/>
         <w:t>湿り及び湧ゆう</w:t>
         <w:br/>
         <w:t>水面</w:t>
@@ -734,52 +639,34 @@
     </w:p>
     <w:p>
       <w:pPr>
-        <w:pStyle w:val="Heading6"/>
+        <w:pStyle w:val="ListBullet"/>
         <w:ind w:left="880"/>
       </w:pPr>
       <w:r>
         <w:t>十五</w:t>
-      </w:r>
-    </w:p>
-    <w:p>
-      <w:pPr>
-        <w:ind w:left="880"/>
-      </w:pPr>
-      <w:r>
+        <w:br/>
         <w:t>根</w:t>
       </w:r>
     </w:p>
     <w:p>
       <w:pPr>
-        <w:pStyle w:val="Heading6"/>
+        <w:pStyle w:val="ListBullet"/>
         <w:ind w:left="880"/>
       </w:pPr>
       <w:r>
         <w:t>十六</w:t>
-      </w:r>
-    </w:p>
-    <w:p>
-      <w:pPr>
-        <w:ind w:left="880"/>
-      </w:pPr>
-      <w:r>
+        <w:br/>
         <w:t>菌根及び菌糸</w:t>
       </w:r>
     </w:p>
     <w:p>
       <w:pPr>
-        <w:pStyle w:val="Heading6"/>
+        <w:pStyle w:val="ListBullet"/>
         <w:ind w:left="880"/>
       </w:pPr>
       <w:r>
         <w:t>十七</w:t>
-      </w:r>
-    </w:p>
-    <w:p>
-      <w:pPr>
-        <w:ind w:left="880"/>
-      </w:pPr>
-      <w:r>
+        <w:br/>
         <w:t>その他土じようを区分するために必要な事項</w:t>
       </w:r>
     </w:p>
@@ -815,120 +702,78 @@
     </w:p>
     <w:p>
       <w:pPr>
-        <w:pStyle w:val="Heading6"/>
+        <w:pStyle w:val="ListBullet"/>
         <w:ind w:left="880"/>
       </w:pPr>
       <w:r>
         <w:t>一</w:t>
-      </w:r>
-    </w:p>
-    <w:p>
-      <w:pPr>
-        <w:ind w:left="880"/>
-      </w:pPr>
-      <w:r>
+        <w:br/>
         <w:t>土地利用の状況</w:t>
       </w:r>
     </w:p>
     <w:p>
       <w:pPr>
-        <w:pStyle w:val="Heading6"/>
+        <w:pStyle w:val="ListBullet"/>
         <w:ind w:left="880"/>
       </w:pPr>
       <w:r>
         <w:t>二</w:t>
-      </w:r>
-    </w:p>
-    <w:p>
-      <w:pPr>
-        <w:ind w:left="880"/>
-      </w:pPr>
-      <w:r>
+        <w:br/>
         <w:t>植生</w:t>
       </w:r>
     </w:p>
     <w:p>
       <w:pPr>
-        <w:pStyle w:val="Heading6"/>
+        <w:pStyle w:val="ListBullet"/>
         <w:ind w:left="880"/>
       </w:pPr>
       <w:r>
         <w:t>三</w:t>
-      </w:r>
-    </w:p>
-    <w:p>
-      <w:pPr>
-        <w:ind w:left="880"/>
-      </w:pPr>
-      <w:r>
+        <w:br/>
         <w:t>地形</w:t>
       </w:r>
     </w:p>
     <w:p>
       <w:pPr>
-        <w:pStyle w:val="Heading6"/>
+        <w:pStyle w:val="ListBullet"/>
         <w:ind w:left="880"/>
       </w:pPr>
       <w:r>
         <w:t>四</w:t>
-      </w:r>
-    </w:p>
-    <w:p>
-      <w:pPr>
-        <w:ind w:left="880"/>
-      </w:pPr>
-      <w:r>
+        <w:br/>
         <w:t>地質</w:t>
       </w:r>
     </w:p>
     <w:p>
       <w:pPr>
-        <w:pStyle w:val="Heading6"/>
+        <w:pStyle w:val="ListBullet"/>
         <w:ind w:left="880"/>
       </w:pPr>
       <w:r>
         <w:t>五</w:t>
-      </w:r>
-    </w:p>
-    <w:p>
-      <w:pPr>
-        <w:ind w:left="880"/>
-      </w:pPr>
-      <w:r>
+        <w:br/>
         <w:t>傾斜の角度及び方向</w:t>
       </w:r>
     </w:p>
     <w:p>
       <w:pPr>
-        <w:pStyle w:val="Heading6"/>
+        <w:pStyle w:val="ListBullet"/>
         <w:ind w:left="880"/>
       </w:pPr>
       <w:r>
         <w:t>六</w:t>
-      </w:r>
-    </w:p>
-    <w:p>
-      <w:pPr>
-        <w:ind w:left="880"/>
-      </w:pPr>
-      <w:r>
+        <w:br/>
         <w:t>付近見取図</w:t>
       </w:r>
     </w:p>
     <w:p>
       <w:pPr>
-        <w:pStyle w:val="Heading6"/>
+        <w:pStyle w:val="ListBullet"/>
         <w:ind w:left="880"/>
       </w:pPr>
       <w:r>
         <w:t>七</w:t>
-      </w:r>
-    </w:p>
-    <w:p>
-      <w:pPr>
-        <w:ind w:left="880"/>
-      </w:pPr>
-      <w:r>
+        <w:br/>
         <w:t>その他土じようを区分するために必要な事項</w:t>
       </w:r>
     </w:p>
@@ -1158,154 +1003,99 @@
     </w:p>
     <w:p>
       <w:pPr>
-        <w:pStyle w:val="Heading6"/>
+        <w:pStyle w:val="ListBullet"/>
         <w:ind w:left="880"/>
       </w:pPr>
       <w:r>
         <w:t>一</w:t>
-      </w:r>
-    </w:p>
-    <w:p>
-      <w:pPr>
-        <w:ind w:left="880"/>
-      </w:pPr>
-      <w:r>
+        <w:br/>
         <w:t>粒径組成</w:t>
       </w:r>
     </w:p>
     <w:p>
       <w:pPr>
-        <w:pStyle w:val="Heading6"/>
+        <w:pStyle w:val="ListBullet"/>
         <w:ind w:left="880"/>
       </w:pPr>
       <w:r>
         <w:t>二</w:t>
-      </w:r>
-    </w:p>
-    <w:p>
-      <w:pPr>
-        <w:ind w:left="880"/>
-      </w:pPr>
-      <w:r>
+        <w:br/>
         <w:t>容積重及び容水量</w:t>
       </w:r>
     </w:p>
     <w:p>
       <w:pPr>
-        <w:pStyle w:val="Heading6"/>
+        <w:pStyle w:val="ListBullet"/>
         <w:ind w:left="880"/>
       </w:pPr>
       <w:r>
         <w:t>三</w:t>
-      </w:r>
-    </w:p>
-    <w:p>
-      <w:pPr>
-        <w:ind w:left="880"/>
-      </w:pPr>
-      <w:r>
+        <w:br/>
         <w:t>全炭素</w:t>
       </w:r>
     </w:p>
     <w:p>
       <w:pPr>
-        <w:pStyle w:val="Heading6"/>
+        <w:pStyle w:val="ListBullet"/>
         <w:ind w:left="880"/>
       </w:pPr>
       <w:r>
         <w:t>四</w:t>
-      </w:r>
-    </w:p>
-    <w:p>
-      <w:pPr>
-        <w:ind w:left="880"/>
-      </w:pPr>
-      <w:r>
+        <w:br/>
         <w:t>全窒素</w:t>
       </w:r>
     </w:p>
     <w:p>
       <w:pPr>
-        <w:pStyle w:val="Heading6"/>
+        <w:pStyle w:val="ListBullet"/>
         <w:ind w:left="880"/>
       </w:pPr>
       <w:r>
         <w:t>五</w:t>
-      </w:r>
-    </w:p>
-    <w:p>
-      <w:pPr>
-        <w:ind w:left="880"/>
-      </w:pPr>
-      <w:r>
+        <w:br/>
         <w:t>水素イオン濃度</w:t>
       </w:r>
     </w:p>
     <w:p>
       <w:pPr>
-        <w:pStyle w:val="Heading6"/>
+        <w:pStyle w:val="ListBullet"/>
         <w:ind w:left="880"/>
       </w:pPr>
       <w:r>
         <w:t>六</w:t>
-      </w:r>
-    </w:p>
-    <w:p>
-      <w:pPr>
-        <w:ind w:left="880"/>
-      </w:pPr>
-      <w:r>
+        <w:br/>
         <w:t>置換酸度</w:t>
       </w:r>
     </w:p>
     <w:p>
       <w:pPr>
-        <w:pStyle w:val="Heading6"/>
+        <w:pStyle w:val="ListBullet"/>
         <w:ind w:left="880"/>
       </w:pPr>
       <w:r>
         <w:t>七</w:t>
-      </w:r>
-    </w:p>
-    <w:p>
-      <w:pPr>
-        <w:ind w:left="880"/>
-      </w:pPr>
-      <w:r>
+        <w:br/>
         <w:t>置換容量</w:t>
       </w:r>
     </w:p>
     <w:p>
       <w:pPr>
-        <w:pStyle w:val="Heading6"/>
+        <w:pStyle w:val="ListBullet"/>
         <w:ind w:left="880"/>
       </w:pPr>
       <w:r>
         <w:t>八</w:t>
-      </w:r>
-    </w:p>
-    <w:p>
-      <w:pPr>
-        <w:ind w:left="880"/>
-      </w:pPr>
-      <w:r>
+        <w:br/>
         <w:t>置換性石灰</w:t>
       </w:r>
     </w:p>
     <w:p>
       <w:pPr>
-        <w:pStyle w:val="Heading6"/>
+        <w:pStyle w:val="ListBullet"/>
         <w:ind w:left="880"/>
       </w:pPr>
       <w:r>
         <w:t>九</w:t>
-      </w:r>
-    </w:p>
-    <w:p>
-      <w:pPr>
-        <w:ind w:left="880"/>
-      </w:pPr>
-      <w:r>
         <w:br/>
         <w:t>珪けい</w:t>
         <w:br/>
@@ -1314,35 +1104,23 @@
     </w:p>
     <w:p>
       <w:pPr>
-        <w:pStyle w:val="Heading6"/>
+        <w:pStyle w:val="ListBullet"/>
         <w:ind w:left="880"/>
       </w:pPr>
       <w:r>
         <w:t>十</w:t>
-      </w:r>
-    </w:p>
-    <w:p>
-      <w:pPr>
-        <w:ind w:left="880"/>
-      </w:pPr>
-      <w:r>
+        <w:br/>
         <w:t>燐酸吸収係数</w:t>
       </w:r>
     </w:p>
     <w:p>
       <w:pPr>
-        <w:pStyle w:val="Heading6"/>
+        <w:pStyle w:val="ListBullet"/>
         <w:ind w:left="880"/>
       </w:pPr>
       <w:r>
         <w:t>十一</w:t>
-      </w:r>
-    </w:p>
-    <w:p>
-      <w:pPr>
-        <w:ind w:left="880"/>
-      </w:pPr>
-      <w:r>
+        <w:br/>
         <w:t>その他土じようの特性を明らかにするため必要な事項</w:t>
       </w:r>
     </w:p>
@@ -1481,7 +1259,7 @@
         <w:pStyle w:val="Heading1"/>
       </w:pPr>
       <w:r>
-        <w:t>附　則（昭和三〇年七月二〇日総理府令第二七号）</w:t>
+        <w:t>附則（昭和三〇年七月二〇日総理府令第二七号）</w:t>
       </w:r>
     </w:p>
     <w:p>
@@ -1499,7 +1277,7 @@
         <w:pStyle w:val="Heading1"/>
       </w:pPr>
       <w:r>
-        <w:t>附　則（昭和四九年六月二六日総理府令第三九号）</w:t>
+        <w:t>附則（昭和四九年六月二六日総理府令第三九号）</w:t>
       </w:r>
     </w:p>
     <w:p>
@@ -1517,12 +1295,34 @@
         <w:pStyle w:val="Heading1"/>
       </w:pPr>
       <w:r>
-        <w:t>附　則（平成一二年八月一四日総理府令第一〇三号）</w:t>
+        <w:t>附則（平成一二年八月一四日総理府令第一〇三号）</w:t>
       </w:r>
     </w:p>
     <w:p>
       <w:r>
         <w:t>この府令は、内閣法の一部を改正する法律（平成十一年法律第八十八号）の施行の日（平成十三年一月六日）から施行する。</w:t>
+      </w:r>
+    </w:p>
+    <w:p>
+      <w:pPr>
+        <w:pStyle w:val="ListBullet"/>
+        <w:ind w:left="880"/>
+      </w:pPr>
+      <w:r>
+        <w:t>第１部</w:t>
+        <w:br/>
+        <w:t>記号</w:t>
+      </w:r>
+    </w:p>
+    <w:p>
+      <w:pPr>
+        <w:pStyle w:val="ListBullet"/>
+        <w:ind w:left="880"/>
+      </w:pPr>
+      <w:r>
+        <w:t>第２部</w:t>
+        <w:br/>
+        <w:t>整飾</w:t>
       </w:r>
     </w:p>
     <w:sectPr>
@@ -1545,7 +1345,7 @@
     </w:pPr>
     <w:r>
       <w:tab/>
-      <w:t>WeGov v0.1 - FTS141</w:t>
+      <w:t>WeGov v0.2 - FTS141</w:t>
     </w:r>
   </w:p>
 </w:ftr>
